--- a/学习笔记.docx
+++ b/学习笔记.docx
@@ -1804,6 +1804,158 @@
         </w:rPr>
         <w:t>Git remote add origin https://github.com/yun6713/MyLearning.git</w:t>
       </w:r>
+    </w:p>
+    <w:p>
+      <w:pPr>
+        <w:rPr>
+          <w:rFonts w:hint="eastAsia"/>
+          <w:lang w:val="en-US" w:eastAsia="zh-CN"/>
+        </w:rPr>
+      </w:pPr>
+    </w:p>
+    <w:p>
+      <w:pPr>
+        <w:rPr>
+          <w:rFonts w:hint="eastAsia"/>
+          <w:lang w:val="en-US" w:eastAsia="zh-CN"/>
+        </w:rPr>
+      </w:pPr>
+    </w:p>
+    <w:p>
+      <w:pPr>
+        <w:rPr>
+          <w:rFonts w:hint="eastAsia"/>
+          <w:lang w:val="en-US" w:eastAsia="zh-CN"/>
+        </w:rPr>
+      </w:pPr>
+      <w:r>
+        <w:rPr>
+          <w:rFonts w:hint="eastAsia"/>
+          <w:lang w:val="en-US" w:eastAsia="zh-CN"/>
+        </w:rPr>
+        <w:t>Git status</w:t>
+      </w:r>
+    </w:p>
+    <w:p>
+      <w:pPr>
+        <w:rPr>
+          <w:rFonts w:hint="eastAsia"/>
+          <w:lang w:val="en-US" w:eastAsia="zh-CN"/>
+        </w:rPr>
+      </w:pPr>
+      <w:r>
+        <w:rPr>
+          <w:rFonts w:hint="eastAsia"/>
+          <w:lang w:val="en-US" w:eastAsia="zh-CN"/>
+        </w:rPr>
+        <w:t>Git add -A</w:t>
+      </w:r>
+    </w:p>
+    <w:p>
+      <w:pPr>
+        <w:rPr>
+          <w:rFonts w:hint="eastAsia"/>
+          <w:lang w:val="en-US" w:eastAsia="zh-CN"/>
+        </w:rPr>
+      </w:pPr>
+      <w:r>
+        <w:rPr>
+          <w:rFonts w:hint="eastAsia"/>
+          <w:lang w:val="en-US" w:eastAsia="zh-CN"/>
+        </w:rPr>
+        <w:t xml:space="preserve">Git commit -m </w:t>
+      </w:r>
+      <w:r>
+        <w:rPr>
+          <w:rFonts w:hint="default"/>
+          <w:lang w:val="en-US" w:eastAsia="zh-CN"/>
+        </w:rPr>
+        <w:t>“</w:t>
+      </w:r>
+      <w:r>
+        <w:rPr>
+          <w:rFonts w:hint="eastAsia"/>
+          <w:lang w:val="en-US" w:eastAsia="zh-CN"/>
+        </w:rPr>
+        <w:t>commit to local</w:t>
+      </w:r>
+      <w:r>
+        <w:rPr>
+          <w:rFonts w:hint="default"/>
+          <w:lang w:val="en-US" w:eastAsia="zh-CN"/>
+        </w:rPr>
+        <w:t>”</w:t>
+      </w:r>
+      <w:r>
+        <w:rPr>
+          <w:rFonts w:hint="eastAsia"/>
+          <w:lang w:val="en-US" w:eastAsia="zh-CN"/>
+        </w:rPr>
+        <w:t xml:space="preserve"> //提交到本地</w:t>
+      </w:r>
+    </w:p>
+    <w:p>
+      <w:pPr>
+        <w:rPr>
+          <w:rFonts w:hint="eastAsia"/>
+          <w:lang w:val="en-US" w:eastAsia="zh-CN"/>
+        </w:rPr>
+      </w:pPr>
+      <w:r>
+        <w:rPr>
+          <w:rFonts w:hint="eastAsia"/>
+          <w:lang w:val="en-US" w:eastAsia="zh-CN"/>
+        </w:rPr>
+        <w:t>Git push -u origin master //第一次提交 添加命令参数 -u 确保关联本地库和远程库</w:t>
+      </w:r>
+    </w:p>
+    <w:p>
+      <w:pPr>
+        <w:rPr>
+          <w:rFonts w:hint="eastAsia"/>
+          <w:lang w:val="en-US" w:eastAsia="zh-CN"/>
+        </w:rPr>
+      </w:pPr>
+      <w:r>
+        <w:rPr>
+          <w:rFonts w:hint="eastAsia"/>
+          <w:lang w:val="en-US" w:eastAsia="zh-CN"/>
+        </w:rPr>
+        <w:t>Git push origin master //非第一次提交使用此命令即可</w:t>
+      </w:r>
+    </w:p>
+    <w:p>
+      <w:pPr>
+        <w:rPr>
+          <w:rFonts w:hint="eastAsia"/>
+          <w:lang w:val="en-US" w:eastAsia="zh-CN"/>
+        </w:rPr>
+      </w:pPr>
+      <w:r>
+        <w:rPr>
+          <w:rFonts w:hint="eastAsia"/>
+          <w:lang w:val="en-US" w:eastAsia="zh-CN"/>
+        </w:rPr>
+        <w:t>Git clone url -b branchName</w:t>
+      </w:r>
+    </w:p>
+    <w:p>
+      <w:pPr>
+        <w:pStyle w:val="2"/>
+        <w:rPr>
+          <w:rFonts w:hint="eastAsia"/>
+          <w:sz w:val="24"/>
+          <w:szCs w:val="24"/>
+          <w:lang w:val="en-US" w:eastAsia="zh-CN"/>
+        </w:rPr>
+      </w:pPr>
+      <w:r>
+        <w:rPr>
+          <w:rFonts w:hint="eastAsia"/>
+          <w:lang w:val="en-US" w:eastAsia="zh-CN"/>
+        </w:rPr>
+        <w:t>maven打包、插件、pom文件标签</w:t>
+      </w:r>
       <w:bookmarkStart w:id="0" w:name="_GoBack"/>
       <w:bookmarkEnd w:id="0"/>
     </w:p>
@@ -1811,125 +1963,191 @@
       <w:pPr>
         <w:rPr>
           <w:rFonts w:hint="eastAsia"/>
-          <w:lang w:val="en-US" w:eastAsia="zh-CN"/>
-        </w:rPr>
-      </w:pPr>
-    </w:p>
-    <w:p>
-      <w:pPr>
-        <w:rPr>
-          <w:rFonts w:hint="eastAsia"/>
-          <w:lang w:val="en-US" w:eastAsia="zh-CN"/>
-        </w:rPr>
-      </w:pPr>
-    </w:p>
-    <w:p>
-      <w:pPr>
-        <w:rPr>
-          <w:rFonts w:hint="eastAsia"/>
-          <w:lang w:val="en-US" w:eastAsia="zh-CN"/>
-        </w:rPr>
-      </w:pPr>
-      <w:r>
-        <w:rPr>
-          <w:rFonts w:hint="eastAsia"/>
-          <w:lang w:val="en-US" w:eastAsia="zh-CN"/>
-        </w:rPr>
-        <w:t>Git status</w:t>
-      </w:r>
-    </w:p>
-    <w:p>
-      <w:pPr>
-        <w:rPr>
-          <w:rFonts w:hint="eastAsia"/>
-          <w:lang w:val="en-US" w:eastAsia="zh-CN"/>
-        </w:rPr>
-      </w:pPr>
-      <w:r>
-        <w:rPr>
-          <w:rFonts w:hint="eastAsia"/>
-          <w:lang w:val="en-US" w:eastAsia="zh-CN"/>
-        </w:rPr>
-        <w:t>Git add -A</w:t>
-      </w:r>
-    </w:p>
-    <w:p>
-      <w:pPr>
-        <w:rPr>
-          <w:rFonts w:hint="eastAsia"/>
-          <w:lang w:val="en-US" w:eastAsia="zh-CN"/>
-        </w:rPr>
-      </w:pPr>
-      <w:r>
-        <w:rPr>
-          <w:rFonts w:hint="eastAsia"/>
-          <w:lang w:val="en-US" w:eastAsia="zh-CN"/>
-        </w:rPr>
-        <w:t>Git commit //提交到本地</w:t>
-      </w:r>
-    </w:p>
-    <w:p>
-      <w:pPr>
-        <w:rPr>
-          <w:rFonts w:hint="eastAsia"/>
-          <w:lang w:val="en-US" w:eastAsia="zh-CN"/>
-        </w:rPr>
-      </w:pPr>
-      <w:r>
-        <w:rPr>
-          <w:rFonts w:hint="eastAsia"/>
-          <w:lang w:val="en-US" w:eastAsia="zh-CN"/>
-        </w:rPr>
-        <w:t>Git push -u origin master //第一次提交 添加命令参数 -u 确保关联本地库和远程库</w:t>
-      </w:r>
-    </w:p>
-    <w:p>
-      <w:pPr>
-        <w:rPr>
-          <w:rFonts w:hint="eastAsia"/>
-          <w:lang w:val="en-US" w:eastAsia="zh-CN"/>
-        </w:rPr>
-      </w:pPr>
-      <w:r>
-        <w:rPr>
-          <w:rFonts w:hint="eastAsia"/>
-          <w:lang w:val="en-US" w:eastAsia="zh-CN"/>
-        </w:rPr>
-        <w:t>Git push origin master //非第一次提交使用此命令即可</w:t>
-      </w:r>
-    </w:p>
-    <w:p>
-      <w:pPr>
-        <w:rPr>
-          <w:rFonts w:hint="eastAsia"/>
-          <w:lang w:val="en-US" w:eastAsia="zh-CN"/>
-        </w:rPr>
-      </w:pPr>
-    </w:p>
-    <w:p>
-      <w:pPr>
-        <w:rPr>
-          <w:rFonts w:hint="eastAsia"/>
-          <w:lang w:val="en-US" w:eastAsia="zh-CN"/>
-        </w:rPr>
-      </w:pPr>
-      <w:r>
-        <w:rPr>
-          <w:rFonts w:hint="eastAsia"/>
-          <w:lang w:val="en-US" w:eastAsia="zh-CN"/>
-        </w:rPr>
-        <w:t>Git clone url -b branchName</w:t>
-      </w:r>
-    </w:p>
-    <w:p>
-      <w:pPr>
-        <w:rPr>
-          <w:rFonts w:hint="eastAsia"/>
-          <w:sz w:val="24"/>
-          <w:szCs w:val="24"/>
-          <w:lang w:val="en-US" w:eastAsia="zh-CN"/>
-        </w:rPr>
-      </w:pPr>
+          <w:sz w:val="24"/>
+          <w:szCs w:val="24"/>
+          <w:lang w:val="en-US" w:eastAsia="zh-CN"/>
+        </w:rPr>
+      </w:pPr>
+      <w:r>
+        <w:rPr>
+          <w:rFonts w:hint="eastAsia"/>
+          <w:sz w:val="24"/>
+          <w:szCs w:val="24"/>
+          <w:lang w:val="en-US" w:eastAsia="zh-CN"/>
+        </w:rPr>
+        <w:t>springboot maven打包：配置maven插件，</w:t>
+      </w:r>
+    </w:p>
+    <w:p>
+      <w:pPr>
+        <w:rPr>
+          <w:rFonts w:hint="eastAsia"/>
+          <w:sz w:val="24"/>
+          <w:szCs w:val="24"/>
+          <w:lang w:val="en-US" w:eastAsia="zh-CN"/>
+        </w:rPr>
+      </w:pPr>
+      <w:r>
+        <w:rPr>
+          <w:rFonts w:hint="eastAsia"/>
+          <w:sz w:val="24"/>
+          <w:szCs w:val="24"/>
+          <w:lang w:val="en-US" w:eastAsia="zh-CN"/>
+        </w:rPr>
+        <w:t xml:space="preserve">  &lt;plugin&gt;</w:t>
+      </w:r>
+    </w:p>
+    <w:p>
+      <w:pPr>
+        <w:rPr>
+          <w:rFonts w:hint="eastAsia"/>
+          <w:sz w:val="24"/>
+          <w:szCs w:val="24"/>
+          <w:lang w:val="en-US" w:eastAsia="zh-CN"/>
+        </w:rPr>
+      </w:pPr>
+      <w:r>
+        <w:rPr>
+          <w:rFonts w:hint="eastAsia"/>
+          <w:sz w:val="24"/>
+          <w:szCs w:val="24"/>
+          <w:lang w:val="en-US" w:eastAsia="zh-CN"/>
+        </w:rPr>
+        <w:t xml:space="preserve">    &lt;groupId&gt;org.springframework.boot&lt;/groupId&gt;</w:t>
+      </w:r>
+    </w:p>
+    <w:p>
+      <w:pPr>
+        <w:rPr>
+          <w:rFonts w:hint="eastAsia"/>
+          <w:sz w:val="24"/>
+          <w:szCs w:val="24"/>
+          <w:lang w:val="en-US" w:eastAsia="zh-CN"/>
+        </w:rPr>
+      </w:pPr>
+      <w:r>
+        <w:rPr>
+          <w:rFonts w:hint="eastAsia"/>
+          <w:sz w:val="24"/>
+          <w:szCs w:val="24"/>
+          <w:lang w:val="en-US" w:eastAsia="zh-CN"/>
+        </w:rPr>
+        <w:t xml:space="preserve">    &lt;artifactId&gt;spring-boot-maven-plugin&lt;/artifactId&gt;</w:t>
+      </w:r>
+    </w:p>
+    <w:p>
+      <w:pPr>
+        <w:rPr>
+          <w:rFonts w:hint="eastAsia"/>
+          <w:sz w:val="24"/>
+          <w:szCs w:val="24"/>
+          <w:lang w:val="en-US" w:eastAsia="zh-CN"/>
+        </w:rPr>
+      </w:pPr>
+      <w:r>
+        <w:rPr>
+          <w:rFonts w:hint="eastAsia"/>
+          <w:sz w:val="24"/>
+          <w:szCs w:val="24"/>
+          <w:lang w:val="en-US" w:eastAsia="zh-CN"/>
+        </w:rPr>
+        <w:t xml:space="preserve">    &lt;configuration&gt;  </w:t>
+      </w:r>
+    </w:p>
+    <w:p>
+      <w:pPr>
+        <w:rPr>
+          <w:rFonts w:hint="eastAsia"/>
+          <w:sz w:val="24"/>
+          <w:szCs w:val="24"/>
+          <w:lang w:val="en-US" w:eastAsia="zh-CN"/>
+        </w:rPr>
+      </w:pPr>
+      <w:r>
+        <w:rPr>
+          <w:rFonts w:hint="eastAsia"/>
+          <w:sz w:val="24"/>
+          <w:szCs w:val="24"/>
+          <w:lang w:val="en-US" w:eastAsia="zh-CN"/>
+        </w:rPr>
+        <w:t xml:space="preserve">      &lt;jvmArguments&gt;-Dfile.encoding=UTF-8&lt;/jvmArguments&gt; </w:t>
+      </w:r>
+    </w:p>
+    <w:p>
+      <w:pPr>
+        <w:rPr>
+          <w:rFonts w:hint="eastAsia"/>
+          <w:sz w:val="24"/>
+          <w:szCs w:val="24"/>
+          <w:lang w:val="en-US" w:eastAsia="zh-CN"/>
+        </w:rPr>
+      </w:pPr>
+      <w:r>
+        <w:rPr>
+          <w:rFonts w:hint="eastAsia"/>
+          <w:sz w:val="24"/>
+          <w:szCs w:val="24"/>
+          <w:lang w:val="en-US" w:eastAsia="zh-CN"/>
+        </w:rPr>
+        <w:t xml:space="preserve">      &lt;fork&gt;true&lt;/fork&gt;  </w:t>
+      </w:r>
+    </w:p>
+    <w:p>
+      <w:pPr>
+        <w:rPr>
+          <w:rFonts w:hint="eastAsia"/>
+          <w:sz w:val="24"/>
+          <w:szCs w:val="24"/>
+          <w:lang w:val="en-US" w:eastAsia="zh-CN"/>
+        </w:rPr>
+      </w:pPr>
+      <w:r>
+        <w:rPr>
+          <w:rFonts w:hint="eastAsia"/>
+          <w:sz w:val="24"/>
+          <w:szCs w:val="24"/>
+          <w:lang w:val="en-US" w:eastAsia="zh-CN"/>
+        </w:rPr>
+        <w:t xml:space="preserve">    &lt;/configuration&gt;</w:t>
+      </w:r>
+    </w:p>
+    <w:p>
+      <w:pPr>
+        <w:rPr>
+          <w:rFonts w:hint="eastAsia"/>
+          <w:sz w:val="24"/>
+          <w:szCs w:val="24"/>
+          <w:lang w:val="en-US" w:eastAsia="zh-CN"/>
+        </w:rPr>
+      </w:pPr>
+      <w:r>
+        <w:rPr>
+          <w:rFonts w:hint="eastAsia"/>
+          <w:sz w:val="24"/>
+          <w:szCs w:val="24"/>
+          <w:lang w:val="en-US" w:eastAsia="zh-CN"/>
+        </w:rPr>
+        <w:t xml:space="preserve">  &lt;/plugin&gt;</w:t>
+      </w:r>
+    </w:p>
+    <w:p>
+      <w:pPr>
+        <w:rPr>
+          <w:rFonts w:hint="eastAsia"/>
+          <w:sz w:val="24"/>
+          <w:szCs w:val="24"/>
+          <w:lang w:val="en-US" w:eastAsia="zh-CN"/>
+        </w:rPr>
+      </w:pPr>
+      <w:r>
+        <w:rPr>
+          <w:rFonts w:hint="eastAsia"/>
+          <w:sz w:val="24"/>
+          <w:szCs w:val="24"/>
+          <w:lang w:val="en-US" w:eastAsia="zh-CN"/>
+        </w:rPr>
+        <w:t>maven clean package；打包好的文件位于target目录下；java -jar MyWork.jar，运行打包文件。</w:t>
+      </w:r>
     </w:p>
     <w:p>
       <w:pPr>

--- a/学习笔记.docx
+++ b/学习笔记.docx
@@ -4,12 +4,491 @@
   <w:body>
     <w:p>
       <w:pPr>
+        <w:pStyle w:val="4"/>
+        <w:tabs>
+          <w:tab w:val="right" w:leader="dot" w:pos="8306"/>
+        </w:tabs>
+      </w:pPr>
+      <w:r>
+        <w:rPr>
+          <w:rFonts w:hint="eastAsia"/>
+          <w:lang w:val="en-US" w:eastAsia="zh-CN"/>
+        </w:rPr>
+        <w:fldChar w:fldCharType="begin"/>
+      </w:r>
+      <w:r>
+        <w:rPr>
+          <w:rFonts w:hint="eastAsia"/>
+          <w:lang w:val="en-US" w:eastAsia="zh-CN"/>
+        </w:rPr>
+        <w:instrText xml:space="preserve">TOC \o "1-3" \h \z \u </w:instrText>
+      </w:r>
+      <w:r>
+        <w:rPr>
+          <w:rFonts w:hint="eastAsia"/>
+          <w:lang w:val="en-US" w:eastAsia="zh-CN"/>
+        </w:rPr>
+        <w:fldChar w:fldCharType="separate"/>
+      </w:r>
+      <w:r>
+        <w:rPr>
+          <w:rFonts w:hint="eastAsia"/>
+          <w:lang w:val="en-US" w:eastAsia="zh-CN"/>
+        </w:rPr>
+        <w:fldChar w:fldCharType="begin"/>
+      </w:r>
+      <w:r>
+        <w:rPr>
+          <w:rFonts w:hint="eastAsia"/>
+          <w:lang w:val="en-US" w:eastAsia="zh-CN"/>
+        </w:rPr>
+        <w:instrText xml:space="preserve"> HYPERLINK \l _Toc6717 </w:instrText>
+      </w:r>
+      <w:r>
+        <w:rPr>
+          <w:rFonts w:hint="eastAsia"/>
+          <w:lang w:val="en-US" w:eastAsia="zh-CN"/>
+        </w:rPr>
+        <w:fldChar w:fldCharType="separate"/>
+      </w:r>
+      <w:r>
+        <w:rPr>
+          <w:rFonts w:hint="eastAsia"/>
+          <w:lang w:val="en-US" w:eastAsia="zh-CN"/>
+        </w:rPr>
+        <w:t>Shiro</w:t>
+      </w:r>
+      <w:r>
+        <w:tab/>
+      </w:r>
+      <w:r>
+        <w:fldChar w:fldCharType="begin"/>
+      </w:r>
+      <w:r>
+        <w:instrText xml:space="preserve"> PAGEREF _Toc6717 </w:instrText>
+      </w:r>
+      <w:r>
+        <w:fldChar w:fldCharType="separate"/>
+      </w:r>
+      <w:r>
+        <w:t>2</w:t>
+      </w:r>
+      <w:r>
+        <w:fldChar w:fldCharType="end"/>
+      </w:r>
+      <w:r>
+        <w:rPr>
+          <w:rFonts w:hint="eastAsia"/>
+          <w:lang w:val="en-US" w:eastAsia="zh-CN"/>
+        </w:rPr>
+        <w:fldChar w:fldCharType="end"/>
+      </w:r>
+    </w:p>
+    <w:p>
+      <w:pPr>
+        <w:pStyle w:val="4"/>
+        <w:tabs>
+          <w:tab w:val="right" w:leader="dot" w:pos="8306"/>
+        </w:tabs>
+      </w:pPr>
+      <w:r>
+        <w:rPr>
+          <w:rFonts w:hint="eastAsia"/>
+          <w:lang w:val="en-US" w:eastAsia="zh-CN"/>
+        </w:rPr>
+        <w:fldChar w:fldCharType="begin"/>
+      </w:r>
+      <w:r>
+        <w:rPr>
+          <w:rFonts w:hint="eastAsia"/>
+          <w:lang w:val="en-US" w:eastAsia="zh-CN"/>
+        </w:rPr>
+        <w:instrText xml:space="preserve"> HYPERLINK \l _Toc23445 </w:instrText>
+      </w:r>
+      <w:r>
+        <w:rPr>
+          <w:rFonts w:hint="eastAsia"/>
+          <w:lang w:val="en-US" w:eastAsia="zh-CN"/>
+        </w:rPr>
+        <w:fldChar w:fldCharType="separate"/>
+      </w:r>
+      <w:r>
+        <w:rPr>
+          <w:rFonts w:hint="eastAsia"/>
+          <w:lang w:val="en-US" w:eastAsia="zh-CN"/>
+        </w:rPr>
+        <w:t>Springboot整合Shiro</w:t>
+      </w:r>
+      <w:r>
+        <w:tab/>
+      </w:r>
+      <w:r>
+        <w:fldChar w:fldCharType="begin"/>
+      </w:r>
+      <w:r>
+        <w:instrText xml:space="preserve"> PAGEREF _Toc23445 </w:instrText>
+      </w:r>
+      <w:r>
+        <w:fldChar w:fldCharType="separate"/>
+      </w:r>
+      <w:r>
+        <w:t>2</w:t>
+      </w:r>
+      <w:r>
+        <w:fldChar w:fldCharType="end"/>
+      </w:r>
+      <w:r>
+        <w:rPr>
+          <w:rFonts w:hint="eastAsia"/>
+          <w:lang w:val="en-US" w:eastAsia="zh-CN"/>
+        </w:rPr>
+        <w:fldChar w:fldCharType="end"/>
+      </w:r>
+    </w:p>
+    <w:p>
+      <w:pPr>
+        <w:pStyle w:val="4"/>
+        <w:tabs>
+          <w:tab w:val="right" w:leader="dot" w:pos="8306"/>
+        </w:tabs>
+      </w:pPr>
+      <w:r>
+        <w:rPr>
+          <w:rFonts w:hint="eastAsia"/>
+          <w:lang w:val="en-US" w:eastAsia="zh-CN"/>
+        </w:rPr>
+        <w:fldChar w:fldCharType="begin"/>
+      </w:r>
+      <w:r>
+        <w:rPr>
+          <w:rFonts w:hint="eastAsia"/>
+          <w:lang w:val="en-US" w:eastAsia="zh-CN"/>
+        </w:rPr>
+        <w:instrText xml:space="preserve"> HYPERLINK \l _Toc23624 </w:instrText>
+      </w:r>
+      <w:r>
+        <w:rPr>
+          <w:rFonts w:hint="eastAsia"/>
+          <w:lang w:val="en-US" w:eastAsia="zh-CN"/>
+        </w:rPr>
+        <w:fldChar w:fldCharType="separate"/>
+      </w:r>
+      <w:r>
+        <w:rPr>
+          <w:rFonts w:hint="eastAsia"/>
+          <w:lang w:val="en-US" w:eastAsia="zh-CN"/>
+        </w:rPr>
+        <w:t>Quartz</w:t>
+      </w:r>
+      <w:r>
+        <w:tab/>
+      </w:r>
+      <w:r>
+        <w:fldChar w:fldCharType="begin"/>
+      </w:r>
+      <w:r>
+        <w:instrText xml:space="preserve"> PAGEREF _Toc23624 </w:instrText>
+      </w:r>
+      <w:r>
+        <w:fldChar w:fldCharType="separate"/>
+      </w:r>
+      <w:r>
+        <w:t>2</w:t>
+      </w:r>
+      <w:r>
+        <w:fldChar w:fldCharType="end"/>
+      </w:r>
+      <w:r>
+        <w:rPr>
+          <w:rFonts w:hint="eastAsia"/>
+          <w:lang w:val="en-US" w:eastAsia="zh-CN"/>
+        </w:rPr>
+        <w:fldChar w:fldCharType="end"/>
+      </w:r>
+    </w:p>
+    <w:p>
+      <w:pPr>
+        <w:pStyle w:val="4"/>
+        <w:tabs>
+          <w:tab w:val="right" w:leader="dot" w:pos="8306"/>
+        </w:tabs>
+      </w:pPr>
+      <w:r>
+        <w:rPr>
+          <w:rFonts w:hint="eastAsia"/>
+          <w:lang w:val="en-US" w:eastAsia="zh-CN"/>
+        </w:rPr>
+        <w:fldChar w:fldCharType="begin"/>
+      </w:r>
+      <w:r>
+        <w:rPr>
+          <w:rFonts w:hint="eastAsia"/>
+          <w:lang w:val="en-US" w:eastAsia="zh-CN"/>
+        </w:rPr>
+        <w:instrText xml:space="preserve"> HYPERLINK \l _Toc15019 </w:instrText>
+      </w:r>
+      <w:r>
+        <w:rPr>
+          <w:rFonts w:hint="eastAsia"/>
+          <w:lang w:val="en-US" w:eastAsia="zh-CN"/>
+        </w:rPr>
+        <w:fldChar w:fldCharType="separate"/>
+      </w:r>
+      <w:r>
+        <w:rPr>
+          <w:rFonts w:hint="eastAsia"/>
+          <w:lang w:val="en-US" w:eastAsia="zh-CN"/>
+        </w:rPr>
+        <w:t>Springboot quartz整合</w:t>
+      </w:r>
+      <w:r>
+        <w:tab/>
+      </w:r>
+      <w:r>
+        <w:fldChar w:fldCharType="begin"/>
+      </w:r>
+      <w:r>
+        <w:instrText xml:space="preserve"> PAGEREF _Toc15019 </w:instrText>
+      </w:r>
+      <w:r>
+        <w:fldChar w:fldCharType="separate"/>
+      </w:r>
+      <w:r>
+        <w:t>3</w:t>
+      </w:r>
+      <w:r>
+        <w:fldChar w:fldCharType="end"/>
+      </w:r>
+      <w:r>
+        <w:rPr>
+          <w:rFonts w:hint="eastAsia"/>
+          <w:lang w:val="en-US" w:eastAsia="zh-CN"/>
+        </w:rPr>
+        <w:fldChar w:fldCharType="end"/>
+      </w:r>
+    </w:p>
+    <w:p>
+      <w:pPr>
+        <w:pStyle w:val="4"/>
+        <w:tabs>
+          <w:tab w:val="right" w:leader="dot" w:pos="8306"/>
+        </w:tabs>
+      </w:pPr>
+      <w:r>
+        <w:rPr>
+          <w:rFonts w:hint="eastAsia"/>
+          <w:lang w:val="en-US" w:eastAsia="zh-CN"/>
+        </w:rPr>
+        <w:fldChar w:fldCharType="begin"/>
+      </w:r>
+      <w:r>
+        <w:rPr>
+          <w:rFonts w:hint="eastAsia"/>
+          <w:lang w:val="en-US" w:eastAsia="zh-CN"/>
+        </w:rPr>
+        <w:instrText xml:space="preserve"> HYPERLINK \l _Toc12797 </w:instrText>
+      </w:r>
+      <w:r>
+        <w:rPr>
+          <w:rFonts w:hint="eastAsia"/>
+          <w:lang w:val="en-US" w:eastAsia="zh-CN"/>
+        </w:rPr>
+        <w:fldChar w:fldCharType="separate"/>
+      </w:r>
+      <w:r>
+        <w:rPr>
+          <w:rFonts w:hint="eastAsia"/>
+          <w:lang w:val="en-US" w:eastAsia="zh-CN"/>
+        </w:rPr>
+        <w:t>H2内存数据库</w:t>
+      </w:r>
+      <w:r>
+        <w:tab/>
+      </w:r>
+      <w:r>
+        <w:fldChar w:fldCharType="begin"/>
+      </w:r>
+      <w:r>
+        <w:instrText xml:space="preserve"> PAGEREF _Toc12797 </w:instrText>
+      </w:r>
+      <w:r>
+        <w:fldChar w:fldCharType="separate"/>
+      </w:r>
+      <w:r>
+        <w:t>3</w:t>
+      </w:r>
+      <w:r>
+        <w:fldChar w:fldCharType="end"/>
+      </w:r>
+      <w:r>
+        <w:rPr>
+          <w:rFonts w:hint="eastAsia"/>
+          <w:lang w:val="en-US" w:eastAsia="zh-CN"/>
+        </w:rPr>
+        <w:fldChar w:fldCharType="end"/>
+      </w:r>
+    </w:p>
+    <w:p>
+      <w:pPr>
+        <w:pStyle w:val="4"/>
+        <w:tabs>
+          <w:tab w:val="right" w:leader="dot" w:pos="8306"/>
+        </w:tabs>
+      </w:pPr>
+      <w:r>
+        <w:rPr>
+          <w:rFonts w:hint="eastAsia"/>
+          <w:lang w:val="en-US" w:eastAsia="zh-CN"/>
+        </w:rPr>
+        <w:fldChar w:fldCharType="begin"/>
+      </w:r>
+      <w:r>
+        <w:rPr>
+          <w:rFonts w:hint="eastAsia"/>
+          <w:lang w:val="en-US" w:eastAsia="zh-CN"/>
+        </w:rPr>
+        <w:instrText xml:space="preserve"> HYPERLINK \l _Toc14532 </w:instrText>
+      </w:r>
+      <w:r>
+        <w:rPr>
+          <w:rFonts w:hint="eastAsia"/>
+          <w:lang w:val="en-US" w:eastAsia="zh-CN"/>
+        </w:rPr>
+        <w:fldChar w:fldCharType="separate"/>
+      </w:r>
+      <w:r>
+        <w:rPr>
+          <w:rFonts w:hint="eastAsia"/>
+          <w:lang w:val="en-US" w:eastAsia="zh-CN"/>
+        </w:rPr>
+        <w:t>上传项目到GitHub</w:t>
+      </w:r>
+      <w:r>
+        <w:tab/>
+      </w:r>
+      <w:r>
+        <w:fldChar w:fldCharType="begin"/>
+      </w:r>
+      <w:r>
+        <w:instrText xml:space="preserve"> PAGEREF _Toc14532 </w:instrText>
+      </w:r>
+      <w:r>
+        <w:fldChar w:fldCharType="separate"/>
+      </w:r>
+      <w:r>
+        <w:t>3</w:t>
+      </w:r>
+      <w:r>
+        <w:fldChar w:fldCharType="end"/>
+      </w:r>
+      <w:r>
+        <w:rPr>
+          <w:rFonts w:hint="eastAsia"/>
+          <w:lang w:val="en-US" w:eastAsia="zh-CN"/>
+        </w:rPr>
+        <w:fldChar w:fldCharType="end"/>
+      </w:r>
+    </w:p>
+    <w:p>
+      <w:pPr>
+        <w:pStyle w:val="4"/>
+        <w:tabs>
+          <w:tab w:val="right" w:leader="dot" w:pos="8306"/>
+        </w:tabs>
+      </w:pPr>
+      <w:r>
+        <w:rPr>
+          <w:rFonts w:hint="eastAsia"/>
+          <w:lang w:val="en-US" w:eastAsia="zh-CN"/>
+        </w:rPr>
+        <w:fldChar w:fldCharType="begin"/>
+      </w:r>
+      <w:r>
+        <w:rPr>
+          <w:rFonts w:hint="eastAsia"/>
+          <w:lang w:val="en-US" w:eastAsia="zh-CN"/>
+        </w:rPr>
+        <w:instrText xml:space="preserve"> HYPERLINK \l _Toc12710 </w:instrText>
+      </w:r>
+      <w:r>
+        <w:rPr>
+          <w:rFonts w:hint="eastAsia"/>
+          <w:lang w:val="en-US" w:eastAsia="zh-CN"/>
+        </w:rPr>
+        <w:fldChar w:fldCharType="separate"/>
+      </w:r>
+      <w:r>
+        <w:rPr>
+          <w:rFonts w:hint="eastAsia"/>
+          <w:lang w:val="en-US" w:eastAsia="zh-CN"/>
+        </w:rPr>
+        <w:t>maven打包、插件、pom文件标签</w:t>
+      </w:r>
+      <w:r>
+        <w:tab/>
+      </w:r>
+      <w:r>
+        <w:fldChar w:fldCharType="begin"/>
+      </w:r>
+      <w:r>
+        <w:instrText xml:space="preserve"> PAGEREF _Toc12710 </w:instrText>
+      </w:r>
+      <w:r>
+        <w:fldChar w:fldCharType="separate"/>
+      </w:r>
+      <w:r>
+        <w:t>4</w:t>
+      </w:r>
+      <w:r>
+        <w:fldChar w:fldCharType="end"/>
+      </w:r>
+      <w:r>
+        <w:rPr>
+          <w:rFonts w:hint="eastAsia"/>
+          <w:lang w:val="en-US" w:eastAsia="zh-CN"/>
+        </w:rPr>
+        <w:fldChar w:fldCharType="end"/>
+      </w:r>
+    </w:p>
+    <w:p>
+      <w:pPr>
+        <w:rPr>
+          <w:rFonts w:hint="eastAsia"/>
+          <w:lang w:val="en-US" w:eastAsia="zh-CN"/>
+        </w:rPr>
+      </w:pPr>
+      <w:r>
+        <w:rPr>
+          <w:rFonts w:hint="eastAsia"/>
+          <w:lang w:val="en-US" w:eastAsia="zh-CN"/>
+        </w:rPr>
+        <w:fldChar w:fldCharType="end"/>
+      </w:r>
+    </w:p>
+    <w:p>
+      <w:pPr>
         <w:pStyle w:val="2"/>
         <w:rPr>
           <w:rFonts w:hint="eastAsia"/>
           <w:lang w:val="en-US" w:eastAsia="zh-CN"/>
         </w:rPr>
-      </w:pPr>
+        <w:sectPr>
+          <w:pgSz w:w="11906" w:h="16838"/>
+          <w:pgMar w:top="1440" w:right="1800" w:bottom="1440" w:left="1800" w:header="851" w:footer="992" w:gutter="0"/>
+          <w:cols w:space="425" w:num="1"/>
+          <w:docGrid w:type="lines" w:linePitch="312" w:charSpace="0"/>
+        </w:sectPr>
+      </w:pPr>
+    </w:p>
+    <w:p>
+      <w:pPr>
+        <w:pStyle w:val="2"/>
+        <w:rPr>
+          <w:rFonts w:hint="eastAsia"/>
+          <w:lang w:val="en-US" w:eastAsia="zh-CN"/>
+        </w:rPr>
+      </w:pPr>
+      <w:bookmarkStart w:id="0" w:name="_Toc6717"/>
       <w:r>
         <w:rPr>
           <w:rFonts w:hint="eastAsia"/>
@@ -17,6 +496,7 @@
         </w:rPr>
         <w:t>Shiro</w:t>
       </w:r>
+      <w:bookmarkEnd w:id="0"/>
     </w:p>
     <w:p>
       <w:pPr>
@@ -262,6 +742,7 @@
           <w:lang w:val="en-US" w:eastAsia="zh-CN"/>
         </w:rPr>
       </w:pPr>
+      <w:bookmarkStart w:id="1" w:name="_Toc23445"/>
       <w:r>
         <w:rPr>
           <w:rFonts w:hint="eastAsia"/>
@@ -269,6 +750,7 @@
         </w:rPr>
         <w:t>Springboot整合Shiro</w:t>
       </w:r>
+      <w:bookmarkEnd w:id="1"/>
     </w:p>
     <w:p>
       <w:pPr>
@@ -401,6 +883,7 @@
           <w:lang w:val="en-US" w:eastAsia="zh-CN"/>
         </w:rPr>
       </w:pPr>
+      <w:bookmarkStart w:id="2" w:name="_Toc23624"/>
       <w:r>
         <w:rPr>
           <w:rFonts w:hint="eastAsia"/>
@@ -408,6 +891,7 @@
         </w:rPr>
         <w:t>Quartz</w:t>
       </w:r>
+      <w:bookmarkEnd w:id="2"/>
     </w:p>
     <w:p>
       <w:pPr>
@@ -744,6 +1228,7 @@
           <w:lang w:val="en-US" w:eastAsia="zh-CN"/>
         </w:rPr>
       </w:pPr>
+      <w:bookmarkStart w:id="3" w:name="_Toc15019"/>
       <w:r>
         <w:rPr>
           <w:rFonts w:hint="eastAsia"/>
@@ -751,6 +1236,7 @@
         </w:rPr>
         <w:t>Springboot quartz整合</w:t>
       </w:r>
+      <w:bookmarkEnd w:id="3"/>
     </w:p>
     <w:p>
       <w:pPr>
@@ -967,6 +1453,7 @@
           <w:lang w:val="en-US" w:eastAsia="zh-CN"/>
         </w:rPr>
       </w:pPr>
+      <w:bookmarkStart w:id="4" w:name="_Toc12797"/>
       <w:r>
         <w:rPr>
           <w:rFonts w:hint="eastAsia"/>
@@ -974,6 +1461,7 @@
         </w:rPr>
         <w:t>H2内存数据库</w:t>
       </w:r>
+      <w:bookmarkEnd w:id="4"/>
     </w:p>
     <w:p>
       <w:pPr>
@@ -1695,6 +2183,9 @@
           <w:lang w:val="en-US" w:eastAsia="zh-CN"/>
         </w:rPr>
       </w:pPr>
+      <w:bookmarkStart w:id="5" w:name="_Toc14532"/>
+      <w:bookmarkStart w:id="7" w:name="_GoBack"/>
+      <w:bookmarkEnd w:id="7"/>
       <w:r>
         <w:rPr>
           <w:rFonts w:hint="eastAsia"/>
@@ -1702,6 +2193,7 @@
         </w:rPr>
         <w:t>上传项目到GitHub</w:t>
       </w:r>
+      <w:bookmarkEnd w:id="5"/>
     </w:p>
     <w:p>
       <w:pPr>
@@ -1949,6 +2441,7 @@
           <w:lang w:val="en-US" w:eastAsia="zh-CN"/>
         </w:rPr>
       </w:pPr>
+      <w:bookmarkStart w:id="6" w:name="_Toc12710"/>
       <w:r>
         <w:rPr>
           <w:rFonts w:hint="eastAsia"/>
@@ -1956,8 +2449,7 @@
         </w:rPr>
         <w:t>maven打包、插件、pom文件标签</w:t>
       </w:r>
-      <w:bookmarkStart w:id="0" w:name="_GoBack"/>
-      <w:bookmarkEnd w:id="0"/>
+      <w:bookmarkEnd w:id="6"/>
     </w:p>
     <w:p>
       <w:pPr>
@@ -2645,13 +3137,13 @@
       <w:sz w:val="32"/>
     </w:rPr>
   </w:style>
-  <w:style w:type="character" w:default="1" w:styleId="6">
+  <w:style w:type="character" w:default="1" w:styleId="7">
     <w:name w:val="Default Paragraph Font"/>
     <w:semiHidden/>
     <w:qFormat/>
     <w:uiPriority w:val="0"/>
   </w:style>
-  <w:style w:type="table" w:default="1" w:styleId="9">
+  <w:style w:type="table" w:default="1" w:styleId="10">
     <w:name w:val="Normal Table"/>
     <w:semiHidden/>
     <w:qFormat/>
@@ -2667,6 +3159,15 @@
     </w:tblPr>
   </w:style>
   <w:style w:type="paragraph" w:styleId="4">
+    <w:name w:val="toc 2"/>
+    <w:basedOn w:val="1"/>
+    <w:next w:val="1"/>
+    <w:uiPriority w:val="0"/>
+    <w:pPr>
+      <w:ind w:left="420" w:leftChars="200"/>
+    </w:pPr>
+  </w:style>
+  <w:style w:type="paragraph" w:styleId="5">
     <w:name w:val="HTML Preformatted"/>
     <w:basedOn w:val="1"/>
     <w:qFormat/>
@@ -2700,7 +3201,7 @@
       <w:lang w:val="en-US" w:eastAsia="zh-CN" w:bidi="ar"/>
     </w:rPr>
   </w:style>
-  <w:style w:type="paragraph" w:styleId="5">
+  <w:style w:type="paragraph" w:styleId="6">
     <w:name w:val="Normal (Web)"/>
     <w:basedOn w:val="1"/>
     <w:qFormat/>
@@ -2716,18 +3217,18 @@
       <w:lang w:val="en-US" w:eastAsia="zh-CN" w:bidi="ar"/>
     </w:rPr>
   </w:style>
-  <w:style w:type="character" w:styleId="7">
+  <w:style w:type="character" w:styleId="8">
     <w:name w:val="Strong"/>
-    <w:basedOn w:val="6"/>
+    <w:basedOn w:val="7"/>
     <w:qFormat/>
     <w:uiPriority w:val="0"/>
     <w:rPr>
       <w:b/>
     </w:rPr>
   </w:style>
-  <w:style w:type="character" w:styleId="8">
+  <w:style w:type="character" w:styleId="9">
     <w:name w:val="HTML Code"/>
-    <w:basedOn w:val="6"/>
+    <w:basedOn w:val="7"/>
     <w:qFormat/>
     <w:uiPriority w:val="0"/>
     <w:rPr>
@@ -2996,6 +3497,10 @@
 <file path=customXml/item1.xml><?xml version="1.0" encoding="utf-8"?>
 <s:customData xmlns="http://www.wps.cn/officeDocument/2013/wpsCustomData" xmlns:s="http://www.wps.cn/officeDocument/2013/wpsCustomData">
   <customSectProps>
+    <customSectPr>
+      <sectNamePr val="目录页"/>
+      <sectRole val="2"/>
+    </customSectPr>
     <customSectPr/>
   </customSectProps>
 </s:customData>
